--- a/flaskapp/docx_templates/template_relacao_alunos_fotos.docx
+++ b/flaskapp/docx_templates/template_relacao_alunos_fotos.docx
@@ -16,74 +16,22 @@
       <w:pPr>
         <w:pStyle w:val="TITULO"/>
         <w:rPr>
-          <w:rFonts w:ascii="Abadi Extra Light" w:eastAsia="Abadi Extra Light" w:hAnsi="Abadi Extra Light" w:cs="Abadi Extra Light"/>
+          <w:rFonts w:asciiTheme="majorHAnsi" w:eastAsia="Abadi Extra Light" w:hAnsiTheme="majorHAnsi" w:cstheme="majorHAnsi"/>
+          <w:b w:val="0"/>
+          <w:bCs w:val="0"/>
           <w:sz w:val="28"/>
           <w:szCs w:val="28"/>
         </w:rPr>
       </w:pPr>
       <w:r>
         <w:rPr>
-          <w:rFonts w:ascii="Abadi Extra Light" w:eastAsia="Abadi Extra Light" w:hAnsi="Abadi Extra Light" w:cs="Abadi Extra Light"/>
-          <w:sz w:val="28"/>
-          <w:szCs w:val="28"/>
+          <w:rFonts w:asciiTheme="majorHAnsi" w:eastAsia="Abadi Extra Light" w:hAnsiTheme="majorHAnsi" w:cstheme="majorHAnsi"/>
+          <w:b w:val="0"/>
+          <w:bCs w:val="0"/>
+          <w:sz w:val="32"/>
+          <w:szCs w:val="32"/>
         </w:rPr>
-        <w:t>Relação de Alunos</w:t>
-      </w:r>
-      <w:r>
-        <w:rPr>
-          <w:rFonts w:ascii="Abadi Extra Light" w:eastAsia="Abadi Extra Light" w:hAnsi="Abadi Extra Light" w:cs="Abadi Extra Light"/>
-          <w:sz w:val="28"/>
-          <w:szCs w:val="28"/>
-        </w:rPr>
-        <w:t xml:space="preserve"> do</w:t>
-      </w:r>
-      <w:r>
-        <w:rPr>
-          <w:rFonts w:ascii="Abadi Extra Light" w:eastAsia="Abadi Extra Light" w:hAnsi="Abadi Extra Light" w:cs="Abadi Extra Light"/>
-          <w:sz w:val="28"/>
-          <w:szCs w:val="28"/>
-        </w:rPr>
-        <w:t xml:space="preserve"> {turma}</w:t>
-      </w:r>
-      <w:r>
-        <w:rPr>
-          <w:rFonts w:ascii="Abadi Extra Light" w:eastAsia="Abadi Extra Light" w:hAnsi="Abadi Extra Light" w:cs="Abadi Extra Light"/>
-          <w:sz w:val="28"/>
-          <w:szCs w:val="28"/>
-        </w:rPr>
-        <w:t xml:space="preserve"> </w:t>
-      </w:r>
-      <w:r>
-        <w:rPr>
-          <w:rFonts w:ascii="Abadi Extra Light" w:eastAsia="Abadi Extra Light" w:hAnsi="Abadi Extra Light" w:cs="Abadi Extra Light"/>
-          <w:sz w:val="28"/>
-          <w:szCs w:val="28"/>
-        </w:rPr>
-        <w:t>– 2</w:t>
-      </w:r>
-      <w:r>
-        <w:rPr>
-          <w:rFonts w:ascii="Abadi Extra Light" w:eastAsia="Abadi Extra Light" w:hAnsi="Abadi Extra Light" w:cs="Abadi Extra Light"/>
-          <w:sz w:val="28"/>
-          <w:szCs w:val="28"/>
-        </w:rPr>
-        <w:t>5</w:t>
-      </w:r>
-      <w:r>
-        <w:rPr>
-          <w:rFonts w:ascii="Abadi Extra Light" w:eastAsia="Abadi Extra Light" w:hAnsi="Abadi Extra Light" w:cs="Abadi Extra Light"/>
-          <w:sz w:val="28"/>
-          <w:szCs w:val="28"/>
-        </w:rPr>
-        <w:t>/2</w:t>
-      </w:r>
-      <w:r>
-        <w:rPr>
-          <w:rFonts w:ascii="Abadi Extra Light" w:eastAsia="Abadi Extra Light" w:hAnsi="Abadi Extra Light" w:cs="Abadi Extra Light"/>
-          <w:sz w:val="28"/>
-          <w:szCs w:val="28"/>
-        </w:rPr>
-        <w:t>6</w:t>
+        <w:t>Relação de Alunos do {turma} - {professor} – 25/26</w:t>
       </w:r>
     </w:p>
     <w:sectPr>

--- a/flaskapp/docx_templates/template_relacao_alunos_fotos.docx
+++ b/flaskapp/docx_templates/template_relacao_alunos_fotos.docx
@@ -16,7 +16,7 @@
       <w:pPr>
         <w:pStyle w:val="TITULO"/>
         <w:rPr>
-          <w:rFonts w:asciiTheme="majorHAnsi" w:eastAsia="Abadi Extra Light" w:hAnsiTheme="majorHAnsi" w:cstheme="majorHAnsi"/>
+          <w:rFonts w:ascii="Times New Roman" w:eastAsia="Abadi Extra Light" w:hAnsi="Times New Roman" w:cs="Times New Roman"/>
           <w:b w:val="0"/>
           <w:bCs w:val="0"/>
           <w:sz w:val="28"/>
@@ -25,7 +25,7 @@
       </w:pPr>
       <w:r>
         <w:rPr>
-          <w:rFonts w:asciiTheme="majorHAnsi" w:eastAsia="Abadi Extra Light" w:hAnsiTheme="majorHAnsi" w:cstheme="majorHAnsi"/>
+          <w:rFonts w:ascii="Times New Roman" w:eastAsia="Abadi Extra Light" w:hAnsi="Times New Roman" w:cs="Times New Roman"/>
           <w:b w:val="0"/>
           <w:bCs w:val="0"/>
           <w:sz w:val="32"/>
@@ -1488,64 +1488,6 @@
 </file>
 
 <file path=customXml/item1.xml><?xml version="1.0" encoding="utf-8"?>
-<?mso-contentType ?>
-<FormTemplates xmlns="http://schemas.microsoft.com/sharepoint/v3/contenttype/forms">
-  <Display>DocumentLibraryForm</Display>
-  <Edit>DocumentLibraryForm</Edit>
-  <New>DocumentLibraryForm</New>
-</FormTemplates>
-</file>
-
-<file path=customXml/item2.xml><?xml version="1.0" encoding="utf-8"?>
-<p:properties xmlns:p="http://schemas.microsoft.com/office/2006/metadata/properties" xmlns:xsi="http://www.w3.org/2001/XMLSchema-instance" xmlns:pc="http://schemas.microsoft.com/office/infopath/2007/PartnerControls">
-  <documentManagement>
-    <Owner xmlns="4b9583c0-90cf-4313-9785-f3242c1aad2a">
-      <UserInfo>
-        <DisplayName/>
-        <AccountId xsi:nil="true"/>
-        <AccountType/>
-      </UserInfo>
-    </Owner>
-    <Math_Settings xmlns="4b9583c0-90cf-4313-9785-f3242c1aad2a" xsi:nil="true"/>
-    <Student_Groups xmlns="4b9583c0-90cf-4313-9785-f3242c1aad2a">
-      <UserInfo>
-        <DisplayName/>
-        <AccountId xsi:nil="true"/>
-        <AccountType/>
-      </UserInfo>
-    </Student_Groups>
-    <AppVersion xmlns="4b9583c0-90cf-4313-9785-f3242c1aad2a" xsi:nil="true"/>
-    <Invited_Students xmlns="4b9583c0-90cf-4313-9785-f3242c1aad2a" xsi:nil="true"/>
-    <Teachers xmlns="4b9583c0-90cf-4313-9785-f3242c1aad2a">
-      <UserInfo>
-        <DisplayName/>
-        <AccountId xsi:nil="true"/>
-        <AccountType/>
-      </UserInfo>
-    </Teachers>
-    <Students xmlns="4b9583c0-90cf-4313-9785-f3242c1aad2a">
-      <UserInfo>
-        <DisplayName/>
-        <AccountId xsi:nil="true"/>
-        <AccountType/>
-      </UserInfo>
-    </Students>
-    <DefaultSectionNames xmlns="4b9583c0-90cf-4313-9785-f3242c1aad2a" xsi:nil="true"/>
-    <TeamsChannelId xmlns="4b9583c0-90cf-4313-9785-f3242c1aad2a" xsi:nil="true"/>
-    <FolderType xmlns="4b9583c0-90cf-4313-9785-f3242c1aad2a" xsi:nil="true"/>
-    <CultureName xmlns="4b9583c0-90cf-4313-9785-f3242c1aad2a" xsi:nil="true"/>
-    <Templates xmlns="4b9583c0-90cf-4313-9785-f3242c1aad2a" xsi:nil="true"/>
-    <Self_Registration_Enabled xmlns="4b9583c0-90cf-4313-9785-f3242c1aad2a" xsi:nil="true"/>
-    <Has_Teacher_Only_SectionGroup xmlns="4b9583c0-90cf-4313-9785-f3242c1aad2a" xsi:nil="true"/>
-    <Is_Collaboration_Space_Locked xmlns="4b9583c0-90cf-4313-9785-f3242c1aad2a" xsi:nil="true"/>
-    <Invited_Teachers xmlns="4b9583c0-90cf-4313-9785-f3242c1aad2a" xsi:nil="true"/>
-    <IsNotebookLocked xmlns="4b9583c0-90cf-4313-9785-f3242c1aad2a" xsi:nil="true"/>
-    <NotebookType xmlns="4b9583c0-90cf-4313-9785-f3242c1aad2a" xsi:nil="true"/>
-  </documentManagement>
-</p:properties>
-</file>
-
-<file path=customXml/item3.xml><?xml version="1.0" encoding="utf-8"?>
 <ct:contentTypeSchema xmlns:ct="http://schemas.microsoft.com/office/2006/metadata/contentType" xmlns:ma="http://schemas.microsoft.com/office/2006/metadata/properties/metaAttributes" ct:_="" ma:_="" ma:contentTypeName="Documento" ma:contentTypeID="0x010100AEB078FEBF53D549874951BFDBC8A843" ma:contentTypeVersion="31" ma:contentTypeDescription="Criar um novo documento." ma:contentTypeScope="" ma:versionID="747739e1f4a607b8689b9ba446548f08">
   <xsd:schema xmlns:xsd="http://www.w3.org/2001/XMLSchema" xmlns:xs="http://www.w3.org/2001/XMLSchema" xmlns:p="http://schemas.microsoft.com/office/2006/metadata/properties" xmlns:ns3="4b9583c0-90cf-4313-9785-f3242c1aad2a" xmlns:ns4="acd11427-418f-45ff-bbbe-46983f96ee35" targetNamespace="http://schemas.microsoft.com/office/2006/metadata/properties" ma:root="true" ma:fieldsID="2fee4f7fbbd9b6e49943a52a2cbb4d11" ns3:_="" ns4:_="">
     <xsd:import namespace="4b9583c0-90cf-4313-9785-f3242c1aad2a"/>
@@ -1940,25 +1882,65 @@
 </ct:contentTypeSchema>
 </file>
 
-<file path=customXml/itemProps1.xml><?xml version="1.0" encoding="utf-8"?>
-<ds:datastoreItem xmlns:ds="http://schemas.openxmlformats.org/officeDocument/2006/customXml" ds:itemID="{DD8F6618-B136-4B41-B6BF-8E8748FF78CC}">
-  <ds:schemaRefs>
-    <ds:schemaRef ds:uri="http://schemas.microsoft.com/sharepoint/v3/contenttype/forms"/>
-  </ds:schemaRefs>
-</ds:datastoreItem>
+<file path=customXml/item2.xml><?xml version="1.0" encoding="utf-8"?>
+<p:properties xmlns:p="http://schemas.microsoft.com/office/2006/metadata/properties" xmlns:xsi="http://www.w3.org/2001/XMLSchema-instance" xmlns:pc="http://schemas.microsoft.com/office/infopath/2007/PartnerControls">
+  <documentManagement>
+    <Owner xmlns="4b9583c0-90cf-4313-9785-f3242c1aad2a">
+      <UserInfo>
+        <DisplayName/>
+        <AccountId xsi:nil="true"/>
+        <AccountType/>
+      </UserInfo>
+    </Owner>
+    <Math_Settings xmlns="4b9583c0-90cf-4313-9785-f3242c1aad2a" xsi:nil="true"/>
+    <Student_Groups xmlns="4b9583c0-90cf-4313-9785-f3242c1aad2a">
+      <UserInfo>
+        <DisplayName/>
+        <AccountId xsi:nil="true"/>
+        <AccountType/>
+      </UserInfo>
+    </Student_Groups>
+    <AppVersion xmlns="4b9583c0-90cf-4313-9785-f3242c1aad2a" xsi:nil="true"/>
+    <Invited_Students xmlns="4b9583c0-90cf-4313-9785-f3242c1aad2a" xsi:nil="true"/>
+    <Teachers xmlns="4b9583c0-90cf-4313-9785-f3242c1aad2a">
+      <UserInfo>
+        <DisplayName/>
+        <AccountId xsi:nil="true"/>
+        <AccountType/>
+      </UserInfo>
+    </Teachers>
+    <Students xmlns="4b9583c0-90cf-4313-9785-f3242c1aad2a">
+      <UserInfo>
+        <DisplayName/>
+        <AccountId xsi:nil="true"/>
+        <AccountType/>
+      </UserInfo>
+    </Students>
+    <DefaultSectionNames xmlns="4b9583c0-90cf-4313-9785-f3242c1aad2a" xsi:nil="true"/>
+    <TeamsChannelId xmlns="4b9583c0-90cf-4313-9785-f3242c1aad2a" xsi:nil="true"/>
+    <FolderType xmlns="4b9583c0-90cf-4313-9785-f3242c1aad2a" xsi:nil="true"/>
+    <CultureName xmlns="4b9583c0-90cf-4313-9785-f3242c1aad2a" xsi:nil="true"/>
+    <Templates xmlns="4b9583c0-90cf-4313-9785-f3242c1aad2a" xsi:nil="true"/>
+    <Self_Registration_Enabled xmlns="4b9583c0-90cf-4313-9785-f3242c1aad2a" xsi:nil="true"/>
+    <Has_Teacher_Only_SectionGroup xmlns="4b9583c0-90cf-4313-9785-f3242c1aad2a" xsi:nil="true"/>
+    <Is_Collaboration_Space_Locked xmlns="4b9583c0-90cf-4313-9785-f3242c1aad2a" xsi:nil="true"/>
+    <Invited_Teachers xmlns="4b9583c0-90cf-4313-9785-f3242c1aad2a" xsi:nil="true"/>
+    <IsNotebookLocked xmlns="4b9583c0-90cf-4313-9785-f3242c1aad2a" xsi:nil="true"/>
+    <NotebookType xmlns="4b9583c0-90cf-4313-9785-f3242c1aad2a" xsi:nil="true"/>
+  </documentManagement>
+</p:properties>
 </file>
 
-<file path=customXml/itemProps2.xml><?xml version="1.0" encoding="utf-8"?>
-<ds:datastoreItem xmlns:ds="http://schemas.openxmlformats.org/officeDocument/2006/customXml" ds:itemID="{39C17BEB-D8F5-4F9F-9DC3-014E4F183D97}">
-  <ds:schemaRefs>
-    <ds:schemaRef ds:uri="http://schemas.microsoft.com/office/2006/metadata/properties"/>
-    <ds:schemaRef ds:uri="http://schemas.microsoft.com/office/infopath/2007/PartnerControls"/>
-    <ds:schemaRef ds:uri="4b9583c0-90cf-4313-9785-f3242c1aad2a"/>
-  </ds:schemaRefs>
-</ds:datastoreItem>
+<file path=customXml/item3.xml><?xml version="1.0" encoding="utf-8"?>
+<?mso-contentType ?>
+<FormTemplates xmlns="http://schemas.microsoft.com/sharepoint/v3/contenttype/forms">
+  <Display>DocumentLibraryForm</Display>
+  <Edit>DocumentLibraryForm</Edit>
+  <New>DocumentLibraryForm</New>
+</FormTemplates>
 </file>
 
-<file path=customXml/itemProps3.xml><?xml version="1.0" encoding="utf-8"?>
+<file path=customXml/itemProps1.xml><?xml version="1.0" encoding="utf-8"?>
 <ds:datastoreItem xmlns:ds="http://schemas.openxmlformats.org/officeDocument/2006/customXml" ds:itemID="{F8A4958D-9389-437E-B24D-B2597A6AE2E7}">
   <ds:schemaRefs>
     <ds:schemaRef ds:uri="http://schemas.microsoft.com/office/2006/metadata/contentType"/>
@@ -1975,4 +1957,22 @@
     <ds:schemaRef ds:uri="http://schemas.microsoft.com/internal/obd"/>
   </ds:schemaRefs>
 </ds:datastoreItem>
+</file>
+
+<file path=customXml/itemProps2.xml><?xml version="1.0" encoding="utf-8"?>
+<ds:datastoreItem xmlns:ds="http://schemas.openxmlformats.org/officeDocument/2006/customXml" ds:itemID="{39C17BEB-D8F5-4F9F-9DC3-014E4F183D97}">
+  <ds:schemaRefs>
+    <ds:schemaRef ds:uri="http://schemas.microsoft.com/office/2006/metadata/properties"/>
+    <ds:schemaRef ds:uri="http://schemas.microsoft.com/office/infopath/2007/PartnerControls"/>
+    <ds:schemaRef ds:uri="4b9583c0-90cf-4313-9785-f3242c1aad2a"/>
+  </ds:schemaRefs>
+</ds:datastoreItem>
+</file>
+
+<file path=customXml/itemProps3.xml><?xml version="1.0" encoding="utf-8"?>
+<ds:datastoreItem xmlns:ds="http://schemas.openxmlformats.org/officeDocument/2006/customXml" ds:itemID="{DD8F6618-B136-4B41-B6BF-8E8748FF78CC}">
+  <ds:schemaRefs>
+    <ds:schemaRef ds:uri="http://schemas.microsoft.com/sharepoint/v3/contenttype/forms"/>
+  </ds:schemaRefs>
+</ds:datastoreItem>
 </file>
--- a/flaskapp/docx_templates/template_relacao_alunos_fotos.docx
+++ b/flaskapp/docx_templates/template_relacao_alunos_fotos.docx
@@ -35,7 +35,7 @@
       </w:r>
     </w:p>
     <w:sectPr>
-      <w:headerReference w:type="default" r:id="rId10"/>
+      <w:headerReference w:type="default" r:id="rId11"/>
       <w:pgSz w:w="12240" w:h="15840"/>
       <w:pgMar w:top="-287" w:right="720" w:bottom="142" w:left="720" w:header="0" w:footer="0" w:gutter="0"/>
       <w:cols w:space="720"/>
@@ -115,7 +115,6 @@
   <w:p>
     <w:pPr>
       <w:pStyle w:val="Header"/>
-      <w:spacing w:before="100" w:beforeAutospacing="1" w:after="100" w:afterAutospacing="1"/>
       <w:ind w:left="-567" w:right="-567"/>
       <w:jc w:val="center"/>
     </w:pPr>
@@ -1488,6 +1487,64 @@
 </file>
 
 <file path=customXml/item1.xml><?xml version="1.0" encoding="utf-8"?>
+<?mso-contentType ?>
+<FormTemplates xmlns="http://schemas.microsoft.com/sharepoint/v3/contenttype/forms">
+  <Display>DocumentLibraryForm</Display>
+  <Edit>DocumentLibraryForm</Edit>
+  <New>DocumentLibraryForm</New>
+</FormTemplates>
+</file>
+
+<file path=customXml/item2.xml><?xml version="1.0" encoding="utf-8"?>
+<p:properties xmlns:p="http://schemas.microsoft.com/office/2006/metadata/properties" xmlns:xsi="http://www.w3.org/2001/XMLSchema-instance" xmlns:pc="http://schemas.microsoft.com/office/infopath/2007/PartnerControls">
+  <documentManagement>
+    <Owner xmlns="4b9583c0-90cf-4313-9785-f3242c1aad2a">
+      <UserInfo>
+        <DisplayName/>
+        <AccountId xsi:nil="true"/>
+        <AccountType/>
+      </UserInfo>
+    </Owner>
+    <Math_Settings xmlns="4b9583c0-90cf-4313-9785-f3242c1aad2a" xsi:nil="true"/>
+    <Student_Groups xmlns="4b9583c0-90cf-4313-9785-f3242c1aad2a">
+      <UserInfo>
+        <DisplayName/>
+        <AccountId xsi:nil="true"/>
+        <AccountType/>
+      </UserInfo>
+    </Student_Groups>
+    <AppVersion xmlns="4b9583c0-90cf-4313-9785-f3242c1aad2a" xsi:nil="true"/>
+    <Invited_Students xmlns="4b9583c0-90cf-4313-9785-f3242c1aad2a" xsi:nil="true"/>
+    <Teachers xmlns="4b9583c0-90cf-4313-9785-f3242c1aad2a">
+      <UserInfo>
+        <DisplayName/>
+        <AccountId xsi:nil="true"/>
+        <AccountType/>
+      </UserInfo>
+    </Teachers>
+    <Students xmlns="4b9583c0-90cf-4313-9785-f3242c1aad2a">
+      <UserInfo>
+        <DisplayName/>
+        <AccountId xsi:nil="true"/>
+        <AccountType/>
+      </UserInfo>
+    </Students>
+    <DefaultSectionNames xmlns="4b9583c0-90cf-4313-9785-f3242c1aad2a" xsi:nil="true"/>
+    <TeamsChannelId xmlns="4b9583c0-90cf-4313-9785-f3242c1aad2a" xsi:nil="true"/>
+    <FolderType xmlns="4b9583c0-90cf-4313-9785-f3242c1aad2a" xsi:nil="true"/>
+    <CultureName xmlns="4b9583c0-90cf-4313-9785-f3242c1aad2a" xsi:nil="true"/>
+    <Templates xmlns="4b9583c0-90cf-4313-9785-f3242c1aad2a" xsi:nil="true"/>
+    <Self_Registration_Enabled xmlns="4b9583c0-90cf-4313-9785-f3242c1aad2a" xsi:nil="true"/>
+    <Has_Teacher_Only_SectionGroup xmlns="4b9583c0-90cf-4313-9785-f3242c1aad2a" xsi:nil="true"/>
+    <Is_Collaboration_Space_Locked xmlns="4b9583c0-90cf-4313-9785-f3242c1aad2a" xsi:nil="true"/>
+    <Invited_Teachers xmlns="4b9583c0-90cf-4313-9785-f3242c1aad2a" xsi:nil="true"/>
+    <IsNotebookLocked xmlns="4b9583c0-90cf-4313-9785-f3242c1aad2a" xsi:nil="true"/>
+    <NotebookType xmlns="4b9583c0-90cf-4313-9785-f3242c1aad2a" xsi:nil="true"/>
+  </documentManagement>
+</p:properties>
+</file>
+
+<file path=customXml/item3.xml><?xml version="1.0" encoding="utf-8"?>
 <ct:contentTypeSchema xmlns:ct="http://schemas.microsoft.com/office/2006/metadata/contentType" xmlns:ma="http://schemas.microsoft.com/office/2006/metadata/properties/metaAttributes" ct:_="" ma:_="" ma:contentTypeName="Documento" ma:contentTypeID="0x010100AEB078FEBF53D549874951BFDBC8A843" ma:contentTypeVersion="31" ma:contentTypeDescription="Criar um novo documento." ma:contentTypeScope="" ma:versionID="747739e1f4a607b8689b9ba446548f08">
   <xsd:schema xmlns:xsd="http://www.w3.org/2001/XMLSchema" xmlns:xs="http://www.w3.org/2001/XMLSchema" xmlns:p="http://schemas.microsoft.com/office/2006/metadata/properties" xmlns:ns3="4b9583c0-90cf-4313-9785-f3242c1aad2a" xmlns:ns4="acd11427-418f-45ff-bbbe-46983f96ee35" targetNamespace="http://schemas.microsoft.com/office/2006/metadata/properties" ma:root="true" ma:fieldsID="2fee4f7fbbd9b6e49943a52a2cbb4d11" ns3:_="" ns4:_="">
     <xsd:import namespace="4b9583c0-90cf-4313-9785-f3242c1aad2a"/>
@@ -1882,65 +1939,29 @@
 </ct:contentTypeSchema>
 </file>
 
-<file path=customXml/item2.xml><?xml version="1.0" encoding="utf-8"?>
-<p:properties xmlns:p="http://schemas.microsoft.com/office/2006/metadata/properties" xmlns:xsi="http://www.w3.org/2001/XMLSchema-instance" xmlns:pc="http://schemas.microsoft.com/office/infopath/2007/PartnerControls">
-  <documentManagement>
-    <Owner xmlns="4b9583c0-90cf-4313-9785-f3242c1aad2a">
-      <UserInfo>
-        <DisplayName/>
-        <AccountId xsi:nil="true"/>
-        <AccountType/>
-      </UserInfo>
-    </Owner>
-    <Math_Settings xmlns="4b9583c0-90cf-4313-9785-f3242c1aad2a" xsi:nil="true"/>
-    <Student_Groups xmlns="4b9583c0-90cf-4313-9785-f3242c1aad2a">
-      <UserInfo>
-        <DisplayName/>
-        <AccountId xsi:nil="true"/>
-        <AccountType/>
-      </UserInfo>
-    </Student_Groups>
-    <AppVersion xmlns="4b9583c0-90cf-4313-9785-f3242c1aad2a" xsi:nil="true"/>
-    <Invited_Students xmlns="4b9583c0-90cf-4313-9785-f3242c1aad2a" xsi:nil="true"/>
-    <Teachers xmlns="4b9583c0-90cf-4313-9785-f3242c1aad2a">
-      <UserInfo>
-        <DisplayName/>
-        <AccountId xsi:nil="true"/>
-        <AccountType/>
-      </UserInfo>
-    </Teachers>
-    <Students xmlns="4b9583c0-90cf-4313-9785-f3242c1aad2a">
-      <UserInfo>
-        <DisplayName/>
-        <AccountId xsi:nil="true"/>
-        <AccountType/>
-      </UserInfo>
-    </Students>
-    <DefaultSectionNames xmlns="4b9583c0-90cf-4313-9785-f3242c1aad2a" xsi:nil="true"/>
-    <TeamsChannelId xmlns="4b9583c0-90cf-4313-9785-f3242c1aad2a" xsi:nil="true"/>
-    <FolderType xmlns="4b9583c0-90cf-4313-9785-f3242c1aad2a" xsi:nil="true"/>
-    <CultureName xmlns="4b9583c0-90cf-4313-9785-f3242c1aad2a" xsi:nil="true"/>
-    <Templates xmlns="4b9583c0-90cf-4313-9785-f3242c1aad2a" xsi:nil="true"/>
-    <Self_Registration_Enabled xmlns="4b9583c0-90cf-4313-9785-f3242c1aad2a" xsi:nil="true"/>
-    <Has_Teacher_Only_SectionGroup xmlns="4b9583c0-90cf-4313-9785-f3242c1aad2a" xsi:nil="true"/>
-    <Is_Collaboration_Space_Locked xmlns="4b9583c0-90cf-4313-9785-f3242c1aad2a" xsi:nil="true"/>
-    <Invited_Teachers xmlns="4b9583c0-90cf-4313-9785-f3242c1aad2a" xsi:nil="true"/>
-    <IsNotebookLocked xmlns="4b9583c0-90cf-4313-9785-f3242c1aad2a" xsi:nil="true"/>
-    <NotebookType xmlns="4b9583c0-90cf-4313-9785-f3242c1aad2a" xsi:nil="true"/>
-  </documentManagement>
-</p:properties>
-</file>
-
-<file path=customXml/item3.xml><?xml version="1.0" encoding="utf-8"?>
-<?mso-contentType ?>
-<FormTemplates xmlns="http://schemas.microsoft.com/sharepoint/v3/contenttype/forms">
-  <Display>DocumentLibraryForm</Display>
-  <Edit>DocumentLibraryForm</Edit>
-  <New>DocumentLibraryForm</New>
-</FormTemplates>
+<file path=customXml/item4.xml><?xml version="1.0" encoding="utf-8"?>
+<b:Sources xmlns:b="http://schemas.openxmlformats.org/officeDocument/2006/bibliography" xmlns="http://schemas.openxmlformats.org/officeDocument/2006/bibliography" SelectedStyle="\APASixthEditionOfficeOnline.xsl" StyleName="APA" Version="6"/>
 </file>
 
 <file path=customXml/itemProps1.xml><?xml version="1.0" encoding="utf-8"?>
+<ds:datastoreItem xmlns:ds="http://schemas.openxmlformats.org/officeDocument/2006/customXml" ds:itemID="{DD8F6618-B136-4B41-B6BF-8E8748FF78CC}">
+  <ds:schemaRefs>
+    <ds:schemaRef ds:uri="http://schemas.microsoft.com/sharepoint/v3/contenttype/forms"/>
+  </ds:schemaRefs>
+</ds:datastoreItem>
+</file>
+
+<file path=customXml/itemProps2.xml><?xml version="1.0" encoding="utf-8"?>
+<ds:datastoreItem xmlns:ds="http://schemas.openxmlformats.org/officeDocument/2006/customXml" ds:itemID="{39C17BEB-D8F5-4F9F-9DC3-014E4F183D97}">
+  <ds:schemaRefs>
+    <ds:schemaRef ds:uri="http://schemas.microsoft.com/office/2006/metadata/properties"/>
+    <ds:schemaRef ds:uri="http://schemas.microsoft.com/office/infopath/2007/PartnerControls"/>
+    <ds:schemaRef ds:uri="4b9583c0-90cf-4313-9785-f3242c1aad2a"/>
+  </ds:schemaRefs>
+</ds:datastoreItem>
+</file>
+
+<file path=customXml/itemProps3.xml><?xml version="1.0" encoding="utf-8"?>
 <ds:datastoreItem xmlns:ds="http://schemas.openxmlformats.org/officeDocument/2006/customXml" ds:itemID="{F8A4958D-9389-437E-B24D-B2597A6AE2E7}">
   <ds:schemaRefs>
     <ds:schemaRef ds:uri="http://schemas.microsoft.com/office/2006/metadata/contentType"/>
@@ -1959,20 +1980,10 @@
 </ds:datastoreItem>
 </file>
 
-<file path=customXml/itemProps2.xml><?xml version="1.0" encoding="utf-8"?>
-<ds:datastoreItem xmlns:ds="http://schemas.openxmlformats.org/officeDocument/2006/customXml" ds:itemID="{39C17BEB-D8F5-4F9F-9DC3-014E4F183D97}">
+<file path=customXml/itemProps4.xml><?xml version="1.0" encoding="utf-8"?>
+<ds:datastoreItem xmlns:ds="http://schemas.openxmlformats.org/officeDocument/2006/customXml" ds:itemID="{DB803AAA-2DA6-406C-BC65-037B8B5BC6D6}">
   <ds:schemaRefs>
-    <ds:schemaRef ds:uri="http://schemas.microsoft.com/office/2006/metadata/properties"/>
-    <ds:schemaRef ds:uri="http://schemas.microsoft.com/office/infopath/2007/PartnerControls"/>
-    <ds:schemaRef ds:uri="4b9583c0-90cf-4313-9785-f3242c1aad2a"/>
-  </ds:schemaRefs>
-</ds:datastoreItem>
-</file>
-
-<file path=customXml/itemProps3.xml><?xml version="1.0" encoding="utf-8"?>
-<ds:datastoreItem xmlns:ds="http://schemas.openxmlformats.org/officeDocument/2006/customXml" ds:itemID="{DD8F6618-B136-4B41-B6BF-8E8748FF78CC}">
-  <ds:schemaRefs>
-    <ds:schemaRef ds:uri="http://schemas.microsoft.com/sharepoint/v3/contenttype/forms"/>
+    <ds:schemaRef ds:uri="http://schemas.openxmlformats.org/officeDocument/2006/bibliography"/>
   </ds:schemaRefs>
 </ds:datastoreItem>
 </file>
--- a/flaskapp/docx_templates/template_relacao_alunos_fotos.docx
+++ b/flaskapp/docx_templates/template_relacao_alunos_fotos.docx
@@ -19,8 +19,8 @@
           <w:rFonts w:ascii="Times New Roman" w:eastAsia="Abadi Extra Light" w:hAnsi="Times New Roman" w:cs="Times New Roman"/>
           <w:b w:val="0"/>
           <w:bCs w:val="0"/>
-          <w:sz w:val="28"/>
-          <w:szCs w:val="28"/>
+          <w:sz w:val="32"/>
+          <w:szCs w:val="32"/>
         </w:rPr>
       </w:pPr>
       <w:r>
@@ -31,7 +31,27 @@
           <w:sz w:val="32"/>
           <w:szCs w:val="32"/>
         </w:rPr>
-        <w:t>Relação de Alunos do {turma} - {professor} – 25/26</w:t>
+        <w:t xml:space="preserve">Relação de Alunos do {turma} - {professor} </w:t>
+      </w:r>
+      <w:r>
+        <w:rPr>
+          <w:rFonts w:ascii="Times New Roman" w:eastAsia="Abadi Extra Light" w:hAnsi="Times New Roman" w:cs="Times New Roman"/>
+          <w:b w:val="0"/>
+          <w:bCs w:val="0"/>
+          <w:sz w:val="32"/>
+          <w:szCs w:val="32"/>
+        </w:rPr>
+        <w:t>-</w:t>
+      </w:r>
+      <w:r>
+        <w:rPr>
+          <w:rFonts w:ascii="Times New Roman" w:eastAsia="Abadi Extra Light" w:hAnsi="Times New Roman" w:cs="Times New Roman"/>
+          <w:b w:val="0"/>
+          <w:bCs w:val="0"/>
+          <w:sz w:val="32"/>
+          <w:szCs w:val="32"/>
+        </w:rPr>
+        <w:t xml:space="preserve"> 25/26</w:t>
       </w:r>
     </w:p>
     <w:sectPr>
@@ -1487,64 +1507,10 @@
 </file>
 
 <file path=customXml/item1.xml><?xml version="1.0" encoding="utf-8"?>
-<?mso-contentType ?>
-<FormTemplates xmlns="http://schemas.microsoft.com/sharepoint/v3/contenttype/forms">
-  <Display>DocumentLibraryForm</Display>
-  <Edit>DocumentLibraryForm</Edit>
-  <New>DocumentLibraryForm</New>
-</FormTemplates>
+<b:Sources xmlns:b="http://schemas.openxmlformats.org/officeDocument/2006/bibliography" xmlns="http://schemas.openxmlformats.org/officeDocument/2006/bibliography" SelectedStyle="\APASixthEditionOfficeOnline.xsl" StyleName="APA" Version="6"/>
 </file>
 
 <file path=customXml/item2.xml><?xml version="1.0" encoding="utf-8"?>
-<p:properties xmlns:p="http://schemas.microsoft.com/office/2006/metadata/properties" xmlns:xsi="http://www.w3.org/2001/XMLSchema-instance" xmlns:pc="http://schemas.microsoft.com/office/infopath/2007/PartnerControls">
-  <documentManagement>
-    <Owner xmlns="4b9583c0-90cf-4313-9785-f3242c1aad2a">
-      <UserInfo>
-        <DisplayName/>
-        <AccountId xsi:nil="true"/>
-        <AccountType/>
-      </UserInfo>
-    </Owner>
-    <Math_Settings xmlns="4b9583c0-90cf-4313-9785-f3242c1aad2a" xsi:nil="true"/>
-    <Student_Groups xmlns="4b9583c0-90cf-4313-9785-f3242c1aad2a">
-      <UserInfo>
-        <DisplayName/>
-        <AccountId xsi:nil="true"/>
-        <AccountType/>
-      </UserInfo>
-    </Student_Groups>
-    <AppVersion xmlns="4b9583c0-90cf-4313-9785-f3242c1aad2a" xsi:nil="true"/>
-    <Invited_Students xmlns="4b9583c0-90cf-4313-9785-f3242c1aad2a" xsi:nil="true"/>
-    <Teachers xmlns="4b9583c0-90cf-4313-9785-f3242c1aad2a">
-      <UserInfo>
-        <DisplayName/>
-        <AccountId xsi:nil="true"/>
-        <AccountType/>
-      </UserInfo>
-    </Teachers>
-    <Students xmlns="4b9583c0-90cf-4313-9785-f3242c1aad2a">
-      <UserInfo>
-        <DisplayName/>
-        <AccountId xsi:nil="true"/>
-        <AccountType/>
-      </UserInfo>
-    </Students>
-    <DefaultSectionNames xmlns="4b9583c0-90cf-4313-9785-f3242c1aad2a" xsi:nil="true"/>
-    <TeamsChannelId xmlns="4b9583c0-90cf-4313-9785-f3242c1aad2a" xsi:nil="true"/>
-    <FolderType xmlns="4b9583c0-90cf-4313-9785-f3242c1aad2a" xsi:nil="true"/>
-    <CultureName xmlns="4b9583c0-90cf-4313-9785-f3242c1aad2a" xsi:nil="true"/>
-    <Templates xmlns="4b9583c0-90cf-4313-9785-f3242c1aad2a" xsi:nil="true"/>
-    <Self_Registration_Enabled xmlns="4b9583c0-90cf-4313-9785-f3242c1aad2a" xsi:nil="true"/>
-    <Has_Teacher_Only_SectionGroup xmlns="4b9583c0-90cf-4313-9785-f3242c1aad2a" xsi:nil="true"/>
-    <Is_Collaboration_Space_Locked xmlns="4b9583c0-90cf-4313-9785-f3242c1aad2a" xsi:nil="true"/>
-    <Invited_Teachers xmlns="4b9583c0-90cf-4313-9785-f3242c1aad2a" xsi:nil="true"/>
-    <IsNotebookLocked xmlns="4b9583c0-90cf-4313-9785-f3242c1aad2a" xsi:nil="true"/>
-    <NotebookType xmlns="4b9583c0-90cf-4313-9785-f3242c1aad2a" xsi:nil="true"/>
-  </documentManagement>
-</p:properties>
-</file>
-
-<file path=customXml/item3.xml><?xml version="1.0" encoding="utf-8"?>
 <ct:contentTypeSchema xmlns:ct="http://schemas.microsoft.com/office/2006/metadata/contentType" xmlns:ma="http://schemas.microsoft.com/office/2006/metadata/properties/metaAttributes" ct:_="" ma:_="" ma:contentTypeName="Documento" ma:contentTypeID="0x010100AEB078FEBF53D549874951BFDBC8A843" ma:contentTypeVersion="31" ma:contentTypeDescription="Criar um novo documento." ma:contentTypeScope="" ma:versionID="747739e1f4a607b8689b9ba446548f08">
   <xsd:schema xmlns:xsd="http://www.w3.org/2001/XMLSchema" xmlns:xs="http://www.w3.org/2001/XMLSchema" xmlns:p="http://schemas.microsoft.com/office/2006/metadata/properties" xmlns:ns3="4b9583c0-90cf-4313-9785-f3242c1aad2a" xmlns:ns4="acd11427-418f-45ff-bbbe-46983f96ee35" targetNamespace="http://schemas.microsoft.com/office/2006/metadata/properties" ma:root="true" ma:fieldsID="2fee4f7fbbd9b6e49943a52a2cbb4d11" ns3:_="" ns4:_="">
     <xsd:import namespace="4b9583c0-90cf-4313-9785-f3242c1aad2a"/>
@@ -1939,29 +1905,73 @@
 </ct:contentTypeSchema>
 </file>
 
+<file path=customXml/item3.xml><?xml version="1.0" encoding="utf-8"?>
+<p:properties xmlns:p="http://schemas.microsoft.com/office/2006/metadata/properties" xmlns:xsi="http://www.w3.org/2001/XMLSchema-instance" xmlns:pc="http://schemas.microsoft.com/office/infopath/2007/PartnerControls">
+  <documentManagement>
+    <Owner xmlns="4b9583c0-90cf-4313-9785-f3242c1aad2a">
+      <UserInfo>
+        <DisplayName/>
+        <AccountId xsi:nil="true"/>
+        <AccountType/>
+      </UserInfo>
+    </Owner>
+    <Math_Settings xmlns="4b9583c0-90cf-4313-9785-f3242c1aad2a" xsi:nil="true"/>
+    <Student_Groups xmlns="4b9583c0-90cf-4313-9785-f3242c1aad2a">
+      <UserInfo>
+        <DisplayName/>
+        <AccountId xsi:nil="true"/>
+        <AccountType/>
+      </UserInfo>
+    </Student_Groups>
+    <AppVersion xmlns="4b9583c0-90cf-4313-9785-f3242c1aad2a" xsi:nil="true"/>
+    <Invited_Students xmlns="4b9583c0-90cf-4313-9785-f3242c1aad2a" xsi:nil="true"/>
+    <Teachers xmlns="4b9583c0-90cf-4313-9785-f3242c1aad2a">
+      <UserInfo>
+        <DisplayName/>
+        <AccountId xsi:nil="true"/>
+        <AccountType/>
+      </UserInfo>
+    </Teachers>
+    <Students xmlns="4b9583c0-90cf-4313-9785-f3242c1aad2a">
+      <UserInfo>
+        <DisplayName/>
+        <AccountId xsi:nil="true"/>
+        <AccountType/>
+      </UserInfo>
+    </Students>
+    <DefaultSectionNames xmlns="4b9583c0-90cf-4313-9785-f3242c1aad2a" xsi:nil="true"/>
+    <TeamsChannelId xmlns="4b9583c0-90cf-4313-9785-f3242c1aad2a" xsi:nil="true"/>
+    <FolderType xmlns="4b9583c0-90cf-4313-9785-f3242c1aad2a" xsi:nil="true"/>
+    <CultureName xmlns="4b9583c0-90cf-4313-9785-f3242c1aad2a" xsi:nil="true"/>
+    <Templates xmlns="4b9583c0-90cf-4313-9785-f3242c1aad2a" xsi:nil="true"/>
+    <Self_Registration_Enabled xmlns="4b9583c0-90cf-4313-9785-f3242c1aad2a" xsi:nil="true"/>
+    <Has_Teacher_Only_SectionGroup xmlns="4b9583c0-90cf-4313-9785-f3242c1aad2a" xsi:nil="true"/>
+    <Is_Collaboration_Space_Locked xmlns="4b9583c0-90cf-4313-9785-f3242c1aad2a" xsi:nil="true"/>
+    <Invited_Teachers xmlns="4b9583c0-90cf-4313-9785-f3242c1aad2a" xsi:nil="true"/>
+    <IsNotebookLocked xmlns="4b9583c0-90cf-4313-9785-f3242c1aad2a" xsi:nil="true"/>
+    <NotebookType xmlns="4b9583c0-90cf-4313-9785-f3242c1aad2a" xsi:nil="true"/>
+  </documentManagement>
+</p:properties>
+</file>
+
 <file path=customXml/item4.xml><?xml version="1.0" encoding="utf-8"?>
-<b:Sources xmlns:b="http://schemas.openxmlformats.org/officeDocument/2006/bibliography" xmlns="http://schemas.openxmlformats.org/officeDocument/2006/bibliography" SelectedStyle="\APASixthEditionOfficeOnline.xsl" StyleName="APA" Version="6"/>
+<?mso-contentType ?>
+<FormTemplates xmlns="http://schemas.microsoft.com/sharepoint/v3/contenttype/forms">
+  <Display>DocumentLibraryForm</Display>
+  <Edit>DocumentLibraryForm</Edit>
+  <New>DocumentLibraryForm</New>
+</FormTemplates>
 </file>
 
 <file path=customXml/itemProps1.xml><?xml version="1.0" encoding="utf-8"?>
-<ds:datastoreItem xmlns:ds="http://schemas.openxmlformats.org/officeDocument/2006/customXml" ds:itemID="{DD8F6618-B136-4B41-B6BF-8E8748FF78CC}">
+<ds:datastoreItem xmlns:ds="http://schemas.openxmlformats.org/officeDocument/2006/customXml" ds:itemID="{DB803AAA-2DA6-406C-BC65-037B8B5BC6D6}">
   <ds:schemaRefs>
-    <ds:schemaRef ds:uri="http://schemas.microsoft.com/sharepoint/v3/contenttype/forms"/>
+    <ds:schemaRef ds:uri="http://schemas.openxmlformats.org/officeDocument/2006/bibliography"/>
   </ds:schemaRefs>
 </ds:datastoreItem>
 </file>
 
 <file path=customXml/itemProps2.xml><?xml version="1.0" encoding="utf-8"?>
-<ds:datastoreItem xmlns:ds="http://schemas.openxmlformats.org/officeDocument/2006/customXml" ds:itemID="{39C17BEB-D8F5-4F9F-9DC3-014E4F183D97}">
-  <ds:schemaRefs>
-    <ds:schemaRef ds:uri="http://schemas.microsoft.com/office/2006/metadata/properties"/>
-    <ds:schemaRef ds:uri="http://schemas.microsoft.com/office/infopath/2007/PartnerControls"/>
-    <ds:schemaRef ds:uri="4b9583c0-90cf-4313-9785-f3242c1aad2a"/>
-  </ds:schemaRefs>
-</ds:datastoreItem>
-</file>
-
-<file path=customXml/itemProps3.xml><?xml version="1.0" encoding="utf-8"?>
 <ds:datastoreItem xmlns:ds="http://schemas.openxmlformats.org/officeDocument/2006/customXml" ds:itemID="{F8A4958D-9389-437E-B24D-B2597A6AE2E7}">
   <ds:schemaRefs>
     <ds:schemaRef ds:uri="http://schemas.microsoft.com/office/2006/metadata/contentType"/>
@@ -1980,10 +1990,20 @@
 </ds:datastoreItem>
 </file>
 
+<file path=customXml/itemProps3.xml><?xml version="1.0" encoding="utf-8"?>
+<ds:datastoreItem xmlns:ds="http://schemas.openxmlformats.org/officeDocument/2006/customXml" ds:itemID="{39C17BEB-D8F5-4F9F-9DC3-014E4F183D97}">
+  <ds:schemaRefs>
+    <ds:schemaRef ds:uri="http://schemas.microsoft.com/office/2006/metadata/properties"/>
+    <ds:schemaRef ds:uri="http://schemas.microsoft.com/office/infopath/2007/PartnerControls"/>
+    <ds:schemaRef ds:uri="4b9583c0-90cf-4313-9785-f3242c1aad2a"/>
+  </ds:schemaRefs>
+</ds:datastoreItem>
+</file>
+
 <file path=customXml/itemProps4.xml><?xml version="1.0" encoding="utf-8"?>
-<ds:datastoreItem xmlns:ds="http://schemas.openxmlformats.org/officeDocument/2006/customXml" ds:itemID="{DB803AAA-2DA6-406C-BC65-037B8B5BC6D6}">
+<ds:datastoreItem xmlns:ds="http://schemas.openxmlformats.org/officeDocument/2006/customXml" ds:itemID="{DD8F6618-B136-4B41-B6BF-8E8748FF78CC}">
   <ds:schemaRefs>
-    <ds:schemaRef ds:uri="http://schemas.openxmlformats.org/officeDocument/2006/bibliography"/>
+    <ds:schemaRef ds:uri="http://schemas.microsoft.com/sharepoint/v3/contenttype/forms"/>
   </ds:schemaRefs>
 </ds:datastoreItem>
 </file>